--- a/6 Семестр/Базы данных/Лекция 1.docx
+++ b/6 Семестр/Базы данных/Лекция 1.docx
@@ -98,16 +98,8 @@
         <w:rPr>
           <w:lang w:val="ru-RU"/>
         </w:rPr>
-        <w:t xml:space="preserve">По </w:t>
-      </w:r>
-      <w:proofErr w:type="spellStart"/>
-      <w:r>
-        <w:rPr>
-          <w:lang w:val="ru-RU"/>
-        </w:rPr>
-        <w:t>истиности</w:t>
-      </w:r>
-      <w:proofErr w:type="spellEnd"/>
+        <w:t>По истиности</w:t>
+      </w:r>
     </w:p>
     <w:p>
       <w:pPr>
@@ -566,20 +558,12 @@
           <w:lang w:val="ru-RU"/>
         </w:rPr>
       </w:pPr>
-      <w:proofErr w:type="gramStart"/>
       <w:r>
         <w:rPr>
           <w:lang w:val="ru-RU"/>
         </w:rPr>
         <w:lastRenderedPageBreak/>
-        <w:t>Информация</w:t>
-      </w:r>
-      <w:proofErr w:type="gramEnd"/>
-      <w:r>
-        <w:rPr>
-          <w:lang w:val="ru-RU"/>
-        </w:rPr>
-        <w:t xml:space="preserve"> предназначенная для обработки называется данными. </w:t>
+        <w:t xml:space="preserve">Информация предназначенная для обработки называется данными. </w:t>
       </w:r>
       <w:r>
         <w:rPr>
@@ -741,12 +725,513 @@
     </w:p>
     <w:p>
       <w:pPr>
-        <w:rPr>
-          <w:lang w:val="ru-RU"/>
-        </w:rPr>
-      </w:pPr>
+        <w:pStyle w:val="a3"/>
+        <w:numPr>
+          <w:ilvl w:val="0"/>
+          <w:numId w:val="1"/>
+        </w:numPr>
+        <w:rPr>
+          <w:lang w:val="ru-RU"/>
+        </w:rPr>
+      </w:pPr>
+      <w:r>
+        <w:rPr>
+          <w:lang w:val="ru-RU"/>
+        </w:rPr>
+        <w:t>Транспортировка</w:t>
+      </w:r>
+    </w:p>
+    <w:p>
+      <w:pPr>
+        <w:pStyle w:val="a3"/>
+        <w:numPr>
+          <w:ilvl w:val="0"/>
+          <w:numId w:val="1"/>
+        </w:numPr>
+        <w:rPr>
+          <w:lang w:val="ru-RU"/>
+        </w:rPr>
+      </w:pPr>
+      <w:r>
+        <w:rPr>
+          <w:lang w:val="ru-RU"/>
+        </w:rPr>
+        <w:t>Преобразование</w:t>
+      </w:r>
+    </w:p>
+    <w:p>
+      <w:pPr>
+        <w:rPr>
+          <w:lang w:val="ru-RU"/>
+        </w:rPr>
+      </w:pPr>
+      <w:r>
+        <w:rPr>
+          <w:lang w:val="ru-RU"/>
+        </w:rPr>
+        <w:t xml:space="preserve">Объемы и структура данных зависит от предметной области, частоты обращения к данным и их модификации, жизненным циклом данных и многих других требований. </w:t>
+      </w:r>
+    </w:p>
+    <w:p>
+      <w:pPr>
+        <w:rPr>
+          <w:lang w:val="ru-RU"/>
+        </w:rPr>
+      </w:pPr>
+      <w:r>
+        <w:rPr>
+          <w:lang w:val="ru-RU"/>
+        </w:rPr>
+        <w:t>База данных – совокупность связанных данных, правила организации которых основаны на общих принципах описания, хранения и манипулирования данными.</w:t>
+      </w:r>
+    </w:p>
+    <w:p>
+      <w:pPr>
+        <w:rPr>
+          <w:lang w:val="ru-RU"/>
+        </w:rPr>
+      </w:pPr>
+      <w:r>
+        <w:rPr>
+          <w:lang w:val="ru-RU"/>
+        </w:rPr>
+        <w:t xml:space="preserve">База данных – это поименованная совокупность структурированных данных, относящихся к определенной предметной области. </w:t>
+      </w:r>
+    </w:p>
+    <w:p>
+      <w:pPr>
+        <w:rPr>
+          <w:lang w:val="ru-RU"/>
+        </w:rPr>
+      </w:pPr>
+    </w:p>
+    <w:p>
+      <w:pPr>
+        <w:rPr>
+          <w:lang w:val="ru-RU"/>
+        </w:rPr>
+      </w:pPr>
+      <w:r>
+        <w:rPr>
+          <w:lang w:val="ru-RU"/>
+        </w:rPr>
+        <w:t>Достоинства электронных БД:</w:t>
+      </w:r>
+    </w:p>
+    <w:p>
+      <w:pPr>
+        <w:pStyle w:val="a3"/>
+        <w:numPr>
+          <w:ilvl w:val="0"/>
+          <w:numId w:val="1"/>
+        </w:numPr>
+        <w:rPr>
+          <w:lang w:val="ru-RU"/>
+        </w:rPr>
+      </w:pPr>
+      <w:r>
+        <w:rPr>
+          <w:lang w:val="ru-RU"/>
+        </w:rPr>
+        <w:t>Возможность хранения большого объема данных</w:t>
+      </w:r>
+    </w:p>
+    <w:p>
+      <w:pPr>
+        <w:pStyle w:val="a3"/>
+        <w:numPr>
+          <w:ilvl w:val="0"/>
+          <w:numId w:val="1"/>
+        </w:numPr>
+        <w:rPr>
+          <w:lang w:val="ru-RU"/>
+        </w:rPr>
+      </w:pPr>
+      <w:r>
+        <w:rPr>
+          <w:lang w:val="ru-RU"/>
+        </w:rPr>
+        <w:t>Высокая скорость обработки информации</w:t>
+      </w:r>
+    </w:p>
+    <w:p>
+      <w:pPr>
+        <w:pStyle w:val="a3"/>
+        <w:numPr>
+          <w:ilvl w:val="0"/>
+          <w:numId w:val="1"/>
+        </w:numPr>
+        <w:rPr>
+          <w:lang w:val="ru-RU"/>
+        </w:rPr>
+      </w:pPr>
+      <w:r>
+        <w:rPr>
+          <w:lang w:val="ru-RU"/>
+        </w:rPr>
+        <w:t>Низкие трудозатраты</w:t>
+      </w:r>
+    </w:p>
+    <w:p>
+      <w:pPr>
+        <w:pStyle w:val="a3"/>
+        <w:numPr>
+          <w:ilvl w:val="0"/>
+          <w:numId w:val="1"/>
+        </w:numPr>
+        <w:rPr>
+          <w:lang w:val="ru-RU"/>
+        </w:rPr>
+      </w:pPr>
+      <w:r>
+        <w:rPr>
+          <w:lang w:val="ru-RU"/>
+        </w:rPr>
+        <w:t>Оперативность поиска информации</w:t>
+      </w:r>
+    </w:p>
+    <w:p>
+      <w:pPr>
+        <w:pStyle w:val="a3"/>
+        <w:numPr>
+          <w:ilvl w:val="0"/>
+          <w:numId w:val="1"/>
+        </w:numPr>
+        <w:rPr>
+          <w:lang w:val="ru-RU"/>
+        </w:rPr>
+      </w:pPr>
+      <w:r>
+        <w:rPr>
+          <w:lang w:val="ru-RU"/>
+        </w:rPr>
+        <w:t>Возможность однократного использования информации большим количеством пользователей</w:t>
+      </w:r>
+      <w:r>
+        <w:rPr>
+          <w:lang w:val="ru-RU"/>
+        </w:rPr>
+        <w:t xml:space="preserve"> в том числе одновременно</w:t>
+      </w:r>
+    </w:p>
+    <w:p>
+      <w:pPr>
+        <w:rPr>
+          <w:lang w:val="ru-RU"/>
+        </w:rPr>
+      </w:pPr>
+      <w:r>
+        <w:rPr>
+          <w:lang w:val="ru-RU"/>
+        </w:rPr>
+        <w:t xml:space="preserve">Для реализации всех достоинств чаще всего используются системы управления БД. </w:t>
+      </w:r>
+    </w:p>
+    <w:p>
+      <w:pPr>
+        <w:rPr>
+          <w:lang w:val="ru-RU"/>
+        </w:rPr>
+      </w:pPr>
+      <w:r>
+        <w:rPr>
+          <w:lang w:val="ru-RU"/>
+        </w:rPr>
+        <w:t>Требования к используемым СУБД:</w:t>
+      </w:r>
+    </w:p>
+    <w:p>
+      <w:pPr>
+        <w:pStyle w:val="a3"/>
+        <w:numPr>
+          <w:ilvl w:val="0"/>
+          <w:numId w:val="1"/>
+        </w:numPr>
+        <w:rPr>
+          <w:lang w:val="ru-RU"/>
+        </w:rPr>
+      </w:pPr>
+      <w:r>
+        <w:rPr>
+          <w:lang w:val="ru-RU"/>
+        </w:rPr>
+        <w:lastRenderedPageBreak/>
+        <w:t>Установление многосторонних связей. Т.е. между элементами данных могут существовать различные связи, но метод организации данных должен обеспечивать возм</w:t>
+      </w:r>
+      <w:r>
+        <w:rPr>
+          <w:lang w:val="ru-RU"/>
+        </w:rPr>
+        <w:t>ожность удобного представления этих взаимосвязей</w:t>
+      </w:r>
+      <w:r>
+        <w:rPr>
+          <w:lang w:val="ru-RU"/>
+        </w:rPr>
+        <w:t xml:space="preserve"> и быстро согласование вносимых изменений. </w:t>
+      </w:r>
+      <w:r>
+        <w:rPr>
+          <w:lang w:val="ru-RU"/>
+        </w:rPr>
+        <w:t>Необходимо небольшое сходство между представлением логического файла в прикладной программе и способом физического хранения данных.</w:t>
+      </w:r>
+    </w:p>
+    <w:p>
+      <w:pPr>
+        <w:pStyle w:val="a3"/>
+        <w:numPr>
+          <w:ilvl w:val="0"/>
+          <w:numId w:val="1"/>
+        </w:numPr>
+        <w:rPr>
+          <w:lang w:val="ru-RU"/>
+        </w:rPr>
+      </w:pPr>
+      <w:r>
+        <w:rPr>
+          <w:lang w:val="ru-RU"/>
+        </w:rPr>
+        <w:t xml:space="preserve">Производительность. Т.е. </w:t>
+      </w:r>
+      <w:r>
+        <w:rPr>
+          <w:lang w:val="ru-RU"/>
+        </w:rPr>
+        <w:t>СУБД</w:t>
+      </w:r>
+      <w:r>
+        <w:rPr>
+          <w:lang w:val="ru-RU"/>
+        </w:rPr>
+        <w:t xml:space="preserve"> должна обеспечивать время ответа на запрос удовлетворительное для диалога человек-терминал. </w:t>
+      </w:r>
+    </w:p>
+    <w:p>
+      <w:pPr>
+        <w:pStyle w:val="a3"/>
+        <w:numPr>
+          <w:ilvl w:val="0"/>
+          <w:numId w:val="1"/>
+        </w:numPr>
+        <w:rPr>
+          <w:lang w:val="ru-RU"/>
+        </w:rPr>
+      </w:pPr>
+      <w:r>
+        <w:rPr>
+          <w:lang w:val="ru-RU"/>
+        </w:rPr>
+        <w:t xml:space="preserve">Минимальные затраты. </w:t>
+      </w:r>
+      <w:r>
+        <w:rPr>
+          <w:lang w:val="ru-RU"/>
+        </w:rPr>
+        <w:t xml:space="preserve">На разработку и эксплуатацию БД. </w:t>
+      </w:r>
+    </w:p>
+    <w:p>
+      <w:pPr>
+        <w:pStyle w:val="a3"/>
+        <w:numPr>
+          <w:ilvl w:val="0"/>
+          <w:numId w:val="1"/>
+        </w:numPr>
+        <w:rPr>
+          <w:lang w:val="ru-RU"/>
+        </w:rPr>
+      </w:pPr>
+      <w:r>
+        <w:rPr>
+          <w:lang w:val="ru-RU"/>
+        </w:rPr>
+        <w:t xml:space="preserve">Минимальная избыточность. </w:t>
+      </w:r>
+      <w:r>
+        <w:rPr>
+          <w:lang w:val="ru-RU"/>
+        </w:rPr>
+        <w:t xml:space="preserve">Не нужно повторять информацию. </w:t>
+      </w:r>
+    </w:p>
+    <w:p>
+      <w:pPr>
+        <w:pStyle w:val="a3"/>
+        <w:numPr>
+          <w:ilvl w:val="0"/>
+          <w:numId w:val="1"/>
+        </w:numPr>
+        <w:rPr>
+          <w:lang w:val="ru-RU"/>
+        </w:rPr>
+      </w:pPr>
+      <w:r>
+        <w:rPr>
+          <w:lang w:val="ru-RU"/>
+        </w:rPr>
+        <w:t xml:space="preserve">Возможность поиска. </w:t>
+      </w:r>
+    </w:p>
+    <w:p>
+      <w:pPr>
+        <w:pStyle w:val="a3"/>
+        <w:numPr>
+          <w:ilvl w:val="0"/>
+          <w:numId w:val="1"/>
+        </w:numPr>
+        <w:rPr>
+          <w:lang w:val="ru-RU"/>
+        </w:rPr>
+      </w:pPr>
+      <w:r>
+        <w:rPr>
+          <w:lang w:val="ru-RU"/>
+        </w:rPr>
+        <w:t>Целостность.</w:t>
+      </w:r>
+      <w:r>
+        <w:rPr>
+          <w:lang w:val="ru-RU"/>
+        </w:rPr>
+        <w:t xml:space="preserve"> Если БД используется многими пользователями, очень важно, чтобы связи между ними не изменялись. </w:t>
+      </w:r>
+      <w:r>
+        <w:rPr>
+          <w:lang w:val="ru-RU"/>
+        </w:rPr>
+        <w:t xml:space="preserve">Различные СУБД должны иметь средства для восстановления данных без потерь. </w:t>
+      </w:r>
+      <w:r>
+        <w:rPr>
+          <w:lang w:val="ru-RU"/>
+        </w:rPr>
+        <w:t>Т.е. до</w:t>
+      </w:r>
+      <w:r>
+        <w:rPr>
+          <w:lang w:val="ru-RU"/>
+        </w:rPr>
+        <w:t xml:space="preserve">лжна быть система, которая гарантировала бы целостность хранимых данных. </w:t>
+      </w:r>
+    </w:p>
+    <w:p>
+      <w:pPr>
+        <w:pStyle w:val="a3"/>
+        <w:numPr>
+          <w:ilvl w:val="0"/>
+          <w:numId w:val="1"/>
+        </w:numPr>
+        <w:rPr>
+          <w:lang w:val="ru-RU"/>
+        </w:rPr>
+      </w:pPr>
+      <w:r>
+        <w:rPr>
+          <w:lang w:val="ru-RU"/>
+        </w:rPr>
+        <w:t xml:space="preserve">Безопасность и секретность. </w:t>
+      </w:r>
+      <w:r>
+        <w:rPr>
+          <w:lang w:val="ru-RU"/>
+        </w:rPr>
+        <w:t xml:space="preserve">Защита данных от случайного или преднамеренного несанкционированного доступа к данным. </w:t>
+      </w:r>
+    </w:p>
+    <w:p>
+      <w:pPr>
+        <w:pStyle w:val="a3"/>
+        <w:numPr>
+          <w:ilvl w:val="0"/>
+          <w:numId w:val="1"/>
+        </w:numPr>
+        <w:rPr>
+          <w:lang w:val="ru-RU"/>
+        </w:rPr>
+      </w:pPr>
+      <w:r>
+        <w:rPr>
+          <w:lang w:val="ru-RU"/>
+        </w:rPr>
+        <w:t xml:space="preserve">Связь с  прошлым (совместимость). </w:t>
+      </w:r>
+      <w:r>
+        <w:rPr>
+          <w:lang w:val="ru-RU"/>
+        </w:rPr>
+        <w:t xml:space="preserve">На разработку приложений, БД и т.д. затрачиваются значительные средства и если, например, есть необходимость перейти на новое ПО очень важно, чтобы организации использующие эту информационную систему могла работать с существующими ИС и была бы возможность эти данные преобразовать с учетом новых требований. </w:t>
+      </w:r>
+    </w:p>
+    <w:p>
+      <w:pPr>
+        <w:pStyle w:val="a3"/>
+        <w:numPr>
+          <w:ilvl w:val="0"/>
+          <w:numId w:val="1"/>
+        </w:numPr>
+        <w:rPr>
+          <w:lang w:val="ru-RU"/>
+        </w:rPr>
+      </w:pPr>
+      <w:r>
+        <w:rPr>
+          <w:lang w:val="ru-RU"/>
+        </w:rPr>
+        <w:t xml:space="preserve">Связь с будущим. </w:t>
+      </w:r>
+      <w:r>
+        <w:rPr>
+          <w:lang w:val="ru-RU"/>
+        </w:rPr>
+        <w:t>Планирование БД таким образом, чтобы изменения БД можно было выполнять без м</w:t>
+      </w:r>
+      <w:r>
+        <w:rPr>
+          <w:lang w:val="ru-RU"/>
+        </w:rPr>
+        <w:t xml:space="preserve">одификации прикладных программ и наоборот. </w:t>
+      </w:r>
+    </w:p>
+    <w:p>
+      <w:pPr>
+        <w:pStyle w:val="a3"/>
+        <w:numPr>
+          <w:ilvl w:val="0"/>
+          <w:numId w:val="1"/>
+        </w:numPr>
+        <w:rPr>
+          <w:lang w:val="ru-RU"/>
+        </w:rPr>
+      </w:pPr>
+      <w:r>
+        <w:rPr>
+          <w:lang w:val="ru-RU"/>
+        </w:rPr>
+        <w:t>Простота использования</w:t>
+      </w:r>
+      <w:r>
+        <w:rPr>
+          <w:lang w:val="ru-RU"/>
+        </w:rPr>
+        <w:t xml:space="preserve">. </w:t>
+      </w:r>
       <w:bookmarkStart w:id="0" w:name="_GoBack"/>
       <w:bookmarkEnd w:id="0"/>
+      <w:r>
+        <w:rPr>
+          <w:lang w:val="ru-RU"/>
+        </w:rPr>
+        <w:t xml:space="preserve"> </w:t>
+      </w:r>
+    </w:p>
+    <w:p>
+      <w:pPr>
+        <w:ind w:firstLine="0"/>
+        <w:rPr>
+          <w:lang w:val="ru-RU"/>
+        </w:rPr>
+      </w:pPr>
     </w:p>
     <w:sectPr>
       <w:pgSz w:w="11906" w:h="16838"/>
